--- a/metodichki/LW #6 Flutter.docx
+++ b/metodichki/LW #6 Flutter.docx
@@ -54,7 +54,7 @@
     <w:p>
       <w:pPr>
         <w:pStyle w:val="Normal"/>
-        <w:shd w:fill="110D2D" w:val="clear"/>
+        <w:shd w:val="clear" w:fill="110D2D"/>
         <w:spacing w:lineRule="auto" w:line="360"/>
         <w:ind w:left="0" w:right="0" w:firstLine="709"/>
         <w:jc w:val="both"/>
@@ -80,7 +80,7 @@
     <w:p>
       <w:pPr>
         <w:pStyle w:val="Normal"/>
-        <w:shd w:fill="1F1C40" w:val="clear"/>
+        <w:shd w:val="clear" w:fill="1F1C40"/>
         <w:spacing w:lineRule="auto" w:line="360"/>
         <w:ind w:left="0" w:right="0" w:firstLine="709"/>
         <w:jc w:val="both"/>
@@ -130,7 +130,7 @@
     <w:p>
       <w:pPr>
         <w:pStyle w:val="Normal"/>
-        <w:shd w:fill="A6A6A6" w:val="clear"/>
+        <w:shd w:val="clear" w:fill="A6A6A6"/>
         <w:ind w:left="0" w:right="0" w:firstLine="709"/>
         <w:rPr>
           <w:b/>
@@ -199,28 +199,8 @@
     </w:p>
     <w:p>
       <w:pPr>
-        <w:pStyle w:val="Normal"/>
-        <w:ind w:left="0" w:right="0" w:firstLine="360"/>
-        <w:jc w:val="both"/>
-        <w:rPr>
-          <w:b/>
-          <w:b/>
-          <w:sz w:val="26"/>
-          <w:lang w:val="uk-UA"/>
-        </w:rPr>
-      </w:pPr>
-      <w:r>
-        <w:rPr>
-          <w:b/>
-          <w:sz w:val="26"/>
-          <w:lang w:val="uk-UA"/>
-        </w:rPr>
-      </w:r>
-    </w:p>
-    <w:p>
-      <w:pPr>
         <w:pStyle w:val="Style16"/>
-        <w:shd w:fill="FFFFFF" w:val="clear"/>
+        <w:shd w:val="clear" w:fill="FFFFFF"/>
         <w:spacing w:before="0" w:after="0"/>
         <w:jc w:val="left"/>
         <w:rPr/>
@@ -242,7 +222,7 @@
           <w:ilvl w:val="0"/>
           <w:numId w:val="2"/>
         </w:numPr>
-        <w:shd w:fill="FFFFFF" w:val="clear"/>
+        <w:shd w:val="clear" w:fill="FFFFFF"/>
         <w:spacing w:before="0" w:after="0"/>
         <w:jc w:val="left"/>
         <w:rPr/>
@@ -264,7 +244,7 @@
           <w:ilvl w:val="0"/>
           <w:numId w:val="0"/>
         </w:numPr>
-        <w:shd w:fill="FFFFFF" w:val="clear"/>
+        <w:shd w:val="clear" w:fill="FFFFFF"/>
         <w:spacing w:before="0" w:after="0"/>
         <w:ind w:left="720" w:hanging="0"/>
         <w:jc w:val="left"/>
@@ -277,7 +257,12 @@
         </w:rPr>
       </w:pPr>
       <w:r>
-        <w:rPr/>
+        <w:rPr>
+          <w:b w:val="false"/>
+          <w:bCs w:val="false"/>
+          <w:sz w:val="26"/>
+          <w:lang w:val="uk-UA"/>
+        </w:rPr>
         <w:drawing>
           <wp:anchor behindDoc="0" distT="0" distB="0" distL="0" distR="0" simplePos="0" locked="0" layoutInCell="0" allowOverlap="1" relativeHeight="2">
             <wp:simplePos x="0" y="0"/>
@@ -377,7 +362,7 @@
           <w:ilvl w:val="0"/>
           <w:numId w:val="2"/>
         </w:numPr>
-        <w:shd w:fill="FFFFFF" w:val="clear"/>
+        <w:shd w:val="clear" w:fill="FFFFFF"/>
         <w:spacing w:before="0" w:after="0"/>
         <w:jc w:val="left"/>
         <w:rPr/>
@@ -436,7 +421,7 @@
           <w:ilvl w:val="0"/>
           <w:numId w:val="2"/>
         </w:numPr>
-        <w:shd w:fill="FFFFFF" w:val="clear"/>
+        <w:shd w:val="clear" w:fill="FFFFFF"/>
         <w:spacing w:before="0" w:after="0"/>
         <w:jc w:val="left"/>
         <w:rPr>
@@ -460,7 +445,7 @@
     <w:p>
       <w:pPr>
         <w:pStyle w:val="Style16"/>
-        <w:shd w:fill="FFFFFF" w:val="clear"/>
+        <w:shd w:val="clear" w:fill="FFFFFF"/>
         <w:spacing w:before="0" w:after="0"/>
         <w:jc w:val="left"/>
         <w:rPr>
@@ -486,7 +471,7 @@
     <w:p>
       <w:pPr>
         <w:pStyle w:val="Style16"/>
-        <w:shd w:fill="FFFFFF" w:val="clear"/>
+        <w:shd w:val="clear" w:fill="FFFFFF"/>
         <w:spacing w:before="0" w:after="0"/>
         <w:jc w:val="left"/>
         <w:rPr>
@@ -558,10 +543,11 @@
     <w:p>
       <w:pPr>
         <w:pStyle w:val="Style16"/>
-        <w:shd w:fill="FFFFFF" w:val="clear"/>
+        <w:shd w:val="clear" w:fill="FFFFFF"/>
         <w:spacing w:before="0" w:after="0"/>
         <w:jc w:val="left"/>
         <w:rPr>
+          <w:b w:val="false"/>
           <w:b w:val="false"/>
           <w:sz w:val="26"/>
         </w:rPr>
@@ -631,6 +617,7 @@
         <w:rPr>
           <w:rFonts w:ascii="JetBrains Mono;Droid Sans Mono;monospace;monospace" w:hAnsi="JetBrains Mono;Droid Sans Mono;monospace;monospace"/>
           <w:b w:val="false"/>
+          <w:b w:val="false"/>
           <w:color w:val="CCCCCC"/>
           <w:sz w:val="20"/>
           <w:szCs w:val="20"/>
@@ -733,6 +720,7 @@
         <w:rPr>
           <w:rFonts w:ascii="JetBrains Mono;Droid Sans Mono;monospace;monospace" w:hAnsi="JetBrains Mono;Droid Sans Mono;monospace;monospace"/>
           <w:b w:val="false"/>
+          <w:b w:val="false"/>
           <w:color w:val="CCCCCC"/>
           <w:sz w:val="20"/>
           <w:szCs w:val="20"/>
@@ -791,6 +779,7 @@
         <w:rPr>
           <w:rFonts w:ascii="JetBrains Mono;Droid Sans Mono;monospace;monospace" w:hAnsi="JetBrains Mono;Droid Sans Mono;monospace;monospace"/>
           <w:b w:val="false"/>
+          <w:b w:val="false"/>
           <w:color w:val="CCCCCC"/>
           <w:sz w:val="20"/>
           <w:szCs w:val="20"/>
@@ -860,6 +849,7 @@
         <w:rPr>
           <w:rFonts w:ascii="JetBrains Mono;Droid Sans Mono;monospace;monospace" w:hAnsi="JetBrains Mono;Droid Sans Mono;monospace;monospace"/>
           <w:b w:val="false"/>
+          <w:b w:val="false"/>
           <w:color w:val="CCCCCC"/>
           <w:sz w:val="20"/>
           <w:szCs w:val="20"/>
@@ -907,6 +897,7 @@
         <w:rPr>
           <w:rFonts w:ascii="JetBrains Mono;Droid Sans Mono;monospace;monospace" w:hAnsi="JetBrains Mono;Droid Sans Mono;monospace;monospace"/>
           <w:b w:val="false"/>
+          <w:b w:val="false"/>
           <w:color w:val="CCCCCC"/>
           <w:sz w:val="20"/>
           <w:szCs w:val="20"/>
@@ -943,6 +934,7 @@
         <w:rPr>
           <w:rFonts w:ascii="JetBrains Mono;Droid Sans Mono;monospace;monospace" w:hAnsi="JetBrains Mono;Droid Sans Mono;monospace;monospace"/>
           <w:b w:val="false"/>
+          <w:b w:val="false"/>
           <w:color w:val="CCCCCC"/>
           <w:sz w:val="20"/>
           <w:szCs w:val="20"/>
@@ -1012,6 +1004,7 @@
         <w:rPr>
           <w:rFonts w:ascii="JetBrains Mono;Droid Sans Mono;monospace;monospace" w:hAnsi="JetBrains Mono;Droid Sans Mono;monospace;monospace"/>
           <w:b w:val="false"/>
+          <w:b w:val="false"/>
           <w:color w:val="CCCCCC"/>
           <w:sz w:val="20"/>
           <w:szCs w:val="20"/>
@@ -1059,6 +1052,7 @@
         <w:rPr>
           <w:rFonts w:ascii="JetBrains Mono;Droid Sans Mono;monospace;monospace" w:hAnsi="JetBrains Mono;Droid Sans Mono;monospace;monospace"/>
           <w:b w:val="false"/>
+          <w:b w:val="false"/>
           <w:color w:val="CCCCCC"/>
           <w:sz w:val="20"/>
           <w:szCs w:val="20"/>
@@ -1095,6 +1089,7 @@
         <w:rPr>
           <w:rFonts w:ascii="JetBrains Mono;Droid Sans Mono;monospace;monospace" w:hAnsi="JetBrains Mono;Droid Sans Mono;monospace;monospace"/>
           <w:b w:val="false"/>
+          <w:b w:val="false"/>
           <w:color w:val="CCCCCC"/>
           <w:sz w:val="20"/>
           <w:szCs w:val="20"/>
@@ -1197,6 +1192,7 @@
         <w:rPr>
           <w:rFonts w:ascii="JetBrains Mono;Droid Sans Mono;monospace;monospace" w:hAnsi="JetBrains Mono;Droid Sans Mono;monospace;monospace"/>
           <w:b w:val="false"/>
+          <w:b w:val="false"/>
           <w:color w:val="CCCCCC"/>
           <w:sz w:val="20"/>
           <w:szCs w:val="20"/>
@@ -1222,6 +1218,7 @@
         <w:rPr>
           <w:rFonts w:ascii="JetBrains Mono;Droid Sans Mono;monospace;monospace" w:hAnsi="JetBrains Mono;Droid Sans Mono;monospace;monospace"/>
           <w:b w:val="false"/>
+          <w:b w:val="false"/>
           <w:color w:val="CCCCCC"/>
           <w:sz w:val="20"/>
           <w:szCs w:val="20"/>
@@ -1247,6 +1244,7 @@
         <w:rPr>
           <w:rFonts w:ascii="JetBrains Mono;Droid Sans Mono;monospace;monospace" w:hAnsi="JetBrains Mono;Droid Sans Mono;monospace;monospace"/>
           <w:b w:val="false"/>
+          <w:b w:val="false"/>
           <w:color w:val="CCCCCC"/>
           <w:sz w:val="20"/>
           <w:szCs w:val="20"/>
@@ -1316,6 +1314,7 @@
         <w:rPr>
           <w:rFonts w:ascii="JetBrains Mono;Droid Sans Mono;monospace;monospace" w:hAnsi="JetBrains Mono;Droid Sans Mono;monospace;monospace"/>
           <w:b w:val="false"/>
+          <w:b w:val="false"/>
           <w:color w:val="CCCCCC"/>
           <w:sz w:val="20"/>
           <w:szCs w:val="20"/>
@@ -1341,6 +1340,7 @@
         <w:rPr>
           <w:rFonts w:ascii="JetBrains Mono;Droid Sans Mono;monospace;monospace" w:hAnsi="JetBrains Mono;Droid Sans Mono;monospace;monospace"/>
           <w:b w:val="false"/>
+          <w:b w:val="false"/>
           <w:color w:val="CCCCCC"/>
           <w:sz w:val="20"/>
           <w:szCs w:val="20"/>
@@ -1377,6 +1377,7 @@
         <w:rPr>
           <w:rFonts w:ascii="JetBrains Mono;Droid Sans Mono;monospace;monospace" w:hAnsi="JetBrains Mono;Droid Sans Mono;monospace;monospace"/>
           <w:b w:val="false"/>
+          <w:b w:val="false"/>
           <w:color w:val="CCCCCC"/>
           <w:sz w:val="20"/>
           <w:szCs w:val="20"/>
@@ -1490,6 +1491,7 @@
         <w:rPr>
           <w:rFonts w:ascii="JetBrains Mono;Droid Sans Mono;monospace;monospace" w:hAnsi="JetBrains Mono;Droid Sans Mono;monospace;monospace"/>
           <w:b w:val="false"/>
+          <w:b w:val="false"/>
           <w:color w:val="CCCCCC"/>
           <w:sz w:val="20"/>
           <w:szCs w:val="20"/>
@@ -1581,6 +1583,7 @@
         <w:rPr>
           <w:rFonts w:ascii="JetBrains Mono;Droid Sans Mono;monospace;monospace" w:hAnsi="JetBrains Mono;Droid Sans Mono;monospace;monospace"/>
           <w:b w:val="false"/>
+          <w:b w:val="false"/>
           <w:color w:val="CCCCCC"/>
           <w:sz w:val="20"/>
           <w:szCs w:val="20"/>
@@ -1672,6 +1675,7 @@
         <w:rPr>
           <w:rFonts w:ascii="JetBrains Mono;Droid Sans Mono;monospace;monospace" w:hAnsi="JetBrains Mono;Droid Sans Mono;monospace;monospace"/>
           <w:b w:val="false"/>
+          <w:b w:val="false"/>
           <w:color w:val="CCCCCC"/>
           <w:sz w:val="20"/>
           <w:szCs w:val="20"/>
@@ -1741,6 +1745,7 @@
         <w:rPr>
           <w:rFonts w:ascii="JetBrains Mono;Droid Sans Mono;monospace;monospace" w:hAnsi="JetBrains Mono;Droid Sans Mono;monospace;monospace"/>
           <w:b w:val="false"/>
+          <w:b w:val="false"/>
           <w:color w:val="CCCCCC"/>
           <w:sz w:val="20"/>
           <w:szCs w:val="20"/>
@@ -1766,6 +1771,7 @@
         <w:rPr>
           <w:rFonts w:ascii="JetBrains Mono;Droid Sans Mono;monospace;monospace" w:hAnsi="JetBrains Mono;Droid Sans Mono;monospace;monospace"/>
           <w:b w:val="false"/>
+          <w:b w:val="false"/>
           <w:color w:val="CCCCCC"/>
           <w:sz w:val="20"/>
           <w:szCs w:val="20"/>
@@ -1857,6 +1863,7 @@
         <w:rPr>
           <w:rFonts w:ascii="JetBrains Mono;Droid Sans Mono;monospace;monospace" w:hAnsi="JetBrains Mono;Droid Sans Mono;monospace;monospace"/>
           <w:b w:val="false"/>
+          <w:b w:val="false"/>
           <w:color w:val="CCCCCC"/>
           <w:sz w:val="20"/>
           <w:szCs w:val="20"/>
@@ -2003,6 +2010,7 @@
         <w:rPr>
           <w:rFonts w:ascii="JetBrains Mono;Droid Sans Mono;monospace;monospace" w:hAnsi="JetBrains Mono;Droid Sans Mono;monospace;monospace"/>
           <w:b w:val="false"/>
+          <w:b w:val="false"/>
           <w:color w:val="CCCCCC"/>
           <w:sz w:val="20"/>
           <w:szCs w:val="20"/>
@@ -2138,6 +2146,7 @@
         <w:rPr>
           <w:rFonts w:ascii="JetBrains Mono;Droid Sans Mono;monospace;monospace" w:hAnsi="JetBrains Mono;Droid Sans Mono;monospace;monospace"/>
           <w:b w:val="false"/>
+          <w:b w:val="false"/>
           <w:color w:val="CCCCCC"/>
           <w:sz w:val="20"/>
           <w:szCs w:val="20"/>
@@ -2251,6 +2260,7 @@
         <w:rPr>
           <w:rFonts w:ascii="JetBrains Mono;Droid Sans Mono;monospace;monospace" w:hAnsi="JetBrains Mono;Droid Sans Mono;monospace;monospace"/>
           <w:b w:val="false"/>
+          <w:b w:val="false"/>
           <w:color w:val="CCCCCC"/>
           <w:sz w:val="20"/>
           <w:szCs w:val="20"/>
@@ -2452,6 +2462,7 @@
         <w:rPr>
           <w:rFonts w:ascii="JetBrains Mono;Droid Sans Mono;monospace;monospace" w:hAnsi="JetBrains Mono;Droid Sans Mono;monospace;monospace"/>
           <w:b w:val="false"/>
+          <w:b w:val="false"/>
           <w:color w:val="CCCCCC"/>
           <w:sz w:val="20"/>
           <w:szCs w:val="20"/>
@@ -2675,6 +2686,7 @@
         <w:rPr>
           <w:rFonts w:ascii="JetBrains Mono;Droid Sans Mono;monospace;monospace" w:hAnsi="JetBrains Mono;Droid Sans Mono;monospace;monospace"/>
           <w:b w:val="false"/>
+          <w:b w:val="false"/>
           <w:color w:val="CCCCCC"/>
           <w:sz w:val="20"/>
           <w:szCs w:val="20"/>
@@ -2832,6 +2844,7 @@
         <w:rPr>
           <w:rFonts w:ascii="JetBrains Mono;Droid Sans Mono;monospace;monospace" w:hAnsi="JetBrains Mono;Droid Sans Mono;monospace;monospace"/>
           <w:b w:val="false"/>
+          <w:b w:val="false"/>
           <w:color w:val="CCCCCC"/>
           <w:sz w:val="20"/>
           <w:szCs w:val="20"/>
@@ -2879,6 +2892,7 @@
         <w:rPr>
           <w:rFonts w:ascii="JetBrains Mono;Droid Sans Mono;monospace;monospace" w:hAnsi="JetBrains Mono;Droid Sans Mono;monospace;monospace"/>
           <w:b w:val="false"/>
+          <w:b w:val="false"/>
           <w:color w:val="CCCCCC"/>
           <w:sz w:val="20"/>
           <w:szCs w:val="20"/>
@@ -3036,6 +3050,7 @@
         <w:rPr>
           <w:rFonts w:ascii="JetBrains Mono;Droid Sans Mono;monospace;monospace" w:hAnsi="JetBrains Mono;Droid Sans Mono;monospace;monospace"/>
           <w:b w:val="false"/>
+          <w:b w:val="false"/>
           <w:color w:val="CCCCCC"/>
           <w:sz w:val="20"/>
           <w:szCs w:val="20"/>
@@ -3116,6 +3131,7 @@
         <w:rPr>
           <w:rFonts w:ascii="JetBrains Mono;Droid Sans Mono;monospace;monospace" w:hAnsi="JetBrains Mono;Droid Sans Mono;monospace;monospace"/>
           <w:b w:val="false"/>
+          <w:b w:val="false"/>
           <w:color w:val="CCCCCC"/>
           <w:sz w:val="20"/>
           <w:szCs w:val="20"/>
@@ -3152,6 +3168,7 @@
         <w:rPr>
           <w:rFonts w:ascii="JetBrains Mono;Droid Sans Mono;monospace;monospace" w:hAnsi="JetBrains Mono;Droid Sans Mono;monospace;monospace"/>
           <w:b w:val="false"/>
+          <w:b w:val="false"/>
           <w:color w:val="CCCCCC"/>
           <w:sz w:val="20"/>
           <w:szCs w:val="20"/>
@@ -3210,6 +3227,7 @@
         <w:rPr>
           <w:rFonts w:ascii="JetBrains Mono;Droid Sans Mono;monospace;monospace" w:hAnsi="JetBrains Mono;Droid Sans Mono;monospace;monospace"/>
           <w:b w:val="false"/>
+          <w:b w:val="false"/>
           <w:color w:val="CCCCCC"/>
           <w:sz w:val="20"/>
           <w:szCs w:val="20"/>
@@ -3279,6 +3297,7 @@
         <w:rPr>
           <w:rFonts w:ascii="JetBrains Mono;Droid Sans Mono;monospace;monospace" w:hAnsi="JetBrains Mono;Droid Sans Mono;monospace;monospace"/>
           <w:b w:val="false"/>
+          <w:b w:val="false"/>
           <w:color w:val="CCCCCC"/>
           <w:sz w:val="20"/>
           <w:szCs w:val="20"/>
@@ -3348,6 +3367,7 @@
         <w:rPr>
           <w:rFonts w:ascii="JetBrains Mono;Droid Sans Mono;monospace;monospace" w:hAnsi="JetBrains Mono;Droid Sans Mono;monospace;monospace"/>
           <w:b w:val="false"/>
+          <w:b w:val="false"/>
           <w:color w:val="CCCCCC"/>
           <w:sz w:val="20"/>
           <w:szCs w:val="20"/>
@@ -3417,6 +3437,7 @@
         <w:rPr>
           <w:rFonts w:ascii="JetBrains Mono;Droid Sans Mono;monospace;monospace" w:hAnsi="JetBrains Mono;Droid Sans Mono;monospace;monospace"/>
           <w:b w:val="false"/>
+          <w:b w:val="false"/>
           <w:color w:val="CCCCCC"/>
           <w:sz w:val="20"/>
           <w:szCs w:val="20"/>
@@ -3442,6 +3463,7 @@
         <w:rPr>
           <w:rFonts w:ascii="JetBrains Mono;Droid Sans Mono;monospace;monospace" w:hAnsi="JetBrains Mono;Droid Sans Mono;monospace;monospace"/>
           <w:b w:val="false"/>
+          <w:b w:val="false"/>
           <w:color w:val="CCCCCC"/>
           <w:sz w:val="20"/>
           <w:szCs w:val="20"/>
@@ -3533,6 +3555,7 @@
         <w:rPr>
           <w:rFonts w:ascii="JetBrains Mono;Droid Sans Mono;monospace;monospace" w:hAnsi="JetBrains Mono;Droid Sans Mono;monospace;monospace"/>
           <w:b w:val="false"/>
+          <w:b w:val="false"/>
           <w:color w:val="CCCCCC"/>
           <w:sz w:val="20"/>
           <w:szCs w:val="20"/>
@@ -3624,6 +3647,7 @@
         <w:rPr>
           <w:rFonts w:ascii="JetBrains Mono;Droid Sans Mono;monospace;monospace" w:hAnsi="JetBrains Mono;Droid Sans Mono;monospace;monospace"/>
           <w:b w:val="false"/>
+          <w:b w:val="false"/>
           <w:color w:val="CCCCCC"/>
           <w:sz w:val="20"/>
           <w:szCs w:val="20"/>
@@ -3802,6 +3826,7 @@
         <w:rPr>
           <w:rFonts w:ascii="JetBrains Mono;Droid Sans Mono;monospace;monospace" w:hAnsi="JetBrains Mono;Droid Sans Mono;monospace;monospace"/>
           <w:b w:val="false"/>
+          <w:b w:val="false"/>
           <w:color w:val="CCCCCC"/>
           <w:sz w:val="20"/>
           <w:szCs w:val="20"/>
@@ -3849,6 +3874,7 @@
         <w:rPr>
           <w:rFonts w:ascii="JetBrains Mono;Droid Sans Mono;monospace;monospace" w:hAnsi="JetBrains Mono;Droid Sans Mono;monospace;monospace"/>
           <w:b w:val="false"/>
+          <w:b w:val="false"/>
           <w:color w:val="CCCCCC"/>
           <w:sz w:val="20"/>
           <w:szCs w:val="20"/>
@@ -3885,6 +3911,7 @@
         <w:rPr>
           <w:rFonts w:ascii="JetBrains Mono;Droid Sans Mono;monospace;monospace" w:hAnsi="JetBrains Mono;Droid Sans Mono;monospace;monospace"/>
           <w:b w:val="false"/>
+          <w:b w:val="false"/>
           <w:color w:val="CCCCCC"/>
           <w:sz w:val="20"/>
           <w:szCs w:val="20"/>
@@ -3954,6 +3981,7 @@
         <w:rPr>
           <w:rFonts w:ascii="JetBrains Mono;Droid Sans Mono;monospace;monospace" w:hAnsi="JetBrains Mono;Droid Sans Mono;monospace;monospace"/>
           <w:b w:val="false"/>
+          <w:b w:val="false"/>
           <w:color w:val="CCCCCC"/>
           <w:sz w:val="20"/>
           <w:szCs w:val="20"/>
@@ -4155,6 +4183,7 @@
         <w:rPr>
           <w:rFonts w:ascii="JetBrains Mono;Droid Sans Mono;monospace;monospace" w:hAnsi="JetBrains Mono;Droid Sans Mono;monospace;monospace"/>
           <w:b w:val="false"/>
+          <w:b w:val="false"/>
           <w:color w:val="CCCCCC"/>
           <w:sz w:val="20"/>
           <w:szCs w:val="20"/>
@@ -4180,6 +4209,7 @@
         <w:rPr>
           <w:rFonts w:ascii="JetBrains Mono;Droid Sans Mono;monospace;monospace" w:hAnsi="JetBrains Mono;Droid Sans Mono;monospace;monospace"/>
           <w:b w:val="false"/>
+          <w:b w:val="false"/>
           <w:color w:val="CCCCCC"/>
           <w:sz w:val="20"/>
           <w:szCs w:val="20"/>
@@ -4205,6 +4235,7 @@
         <w:rPr>
           <w:rFonts w:ascii="JetBrains Mono;Droid Sans Mono;monospace;monospace" w:hAnsi="JetBrains Mono;Droid Sans Mono;monospace;monospace"/>
           <w:b w:val="false"/>
+          <w:b w:val="false"/>
           <w:color w:val="CCCCCC"/>
           <w:sz w:val="20"/>
           <w:szCs w:val="20"/>
@@ -4274,6 +4305,7 @@
         <w:rPr>
           <w:rFonts w:ascii="JetBrains Mono;Droid Sans Mono;monospace;monospace" w:hAnsi="JetBrains Mono;Droid Sans Mono;monospace;monospace"/>
           <w:b w:val="false"/>
+          <w:b w:val="false"/>
           <w:color w:val="CCCCCC"/>
           <w:sz w:val="20"/>
           <w:szCs w:val="20"/>
@@ -4343,6 +4375,7 @@
         <w:rPr>
           <w:rFonts w:ascii="JetBrains Mono;Droid Sans Mono;monospace;monospace" w:hAnsi="JetBrains Mono;Droid Sans Mono;monospace;monospace"/>
           <w:b w:val="false"/>
+          <w:b w:val="false"/>
           <w:color w:val="CCCCCC"/>
           <w:sz w:val="20"/>
           <w:szCs w:val="20"/>
@@ -4412,6 +4445,7 @@
         <w:rPr>
           <w:rFonts w:ascii="JetBrains Mono;Droid Sans Mono;monospace;monospace" w:hAnsi="JetBrains Mono;Droid Sans Mono;monospace;monospace"/>
           <w:b w:val="false"/>
+          <w:b w:val="false"/>
           <w:color w:val="CCCCCC"/>
           <w:sz w:val="20"/>
           <w:szCs w:val="20"/>
@@ -4503,6 +4537,7 @@
         <w:rPr>
           <w:rFonts w:ascii="JetBrains Mono;Droid Sans Mono;monospace;monospace" w:hAnsi="JetBrains Mono;Droid Sans Mono;monospace;monospace"/>
           <w:b w:val="false"/>
+          <w:b w:val="false"/>
           <w:color w:val="CCCCCC"/>
           <w:sz w:val="20"/>
           <w:szCs w:val="20"/>
@@ -4550,6 +4585,7 @@
         <w:rPr>
           <w:rFonts w:ascii="JetBrains Mono;Droid Sans Mono;monospace;monospace" w:hAnsi="JetBrains Mono;Droid Sans Mono;monospace;monospace"/>
           <w:b w:val="false"/>
+          <w:b w:val="false"/>
           <w:color w:val="CCCCCC"/>
           <w:sz w:val="20"/>
           <w:szCs w:val="20"/>
@@ -4586,6 +4622,7 @@
         <w:rPr>
           <w:rFonts w:ascii="JetBrains Mono;Droid Sans Mono;monospace;monospace" w:hAnsi="JetBrains Mono;Droid Sans Mono;monospace;monospace"/>
           <w:b w:val="false"/>
+          <w:b w:val="false"/>
           <w:color w:val="CCCCCC"/>
           <w:sz w:val="20"/>
           <w:szCs w:val="20"/>
@@ -4754,6 +4791,7 @@
         <w:rPr>
           <w:rFonts w:ascii="JetBrains Mono;Droid Sans Mono;monospace;monospace" w:hAnsi="JetBrains Mono;Droid Sans Mono;monospace;monospace"/>
           <w:b w:val="false"/>
+          <w:b w:val="false"/>
           <w:color w:val="CCCCCC"/>
           <w:sz w:val="20"/>
           <w:szCs w:val="20"/>
@@ -4845,6 +4883,7 @@
         <w:rPr>
           <w:rFonts w:ascii="JetBrains Mono;Droid Sans Mono;monospace;monospace" w:hAnsi="JetBrains Mono;Droid Sans Mono;monospace;monospace"/>
           <w:b w:val="false"/>
+          <w:b w:val="false"/>
           <w:color w:val="CCCCCC"/>
           <w:sz w:val="20"/>
           <w:szCs w:val="20"/>
@@ -4870,6 +4909,7 @@
         <w:rPr>
           <w:rFonts w:ascii="JetBrains Mono;Droid Sans Mono;monospace;monospace" w:hAnsi="JetBrains Mono;Droid Sans Mono;monospace;monospace"/>
           <w:b w:val="false"/>
+          <w:b w:val="false"/>
           <w:color w:val="CCCCCC"/>
           <w:sz w:val="20"/>
           <w:szCs w:val="20"/>
@@ -4983,6 +5023,7 @@
         <w:rPr>
           <w:rFonts w:ascii="JetBrains Mono;Droid Sans Mono;monospace;monospace" w:hAnsi="JetBrains Mono;Droid Sans Mono;monospace;monospace"/>
           <w:b w:val="false"/>
+          <w:b w:val="false"/>
           <w:color w:val="CCCCCC"/>
           <w:sz w:val="20"/>
           <w:szCs w:val="20"/>
@@ -5107,6 +5148,7 @@
         <w:rPr>
           <w:rFonts w:ascii="JetBrains Mono;Droid Sans Mono;monospace;monospace" w:hAnsi="JetBrains Mono;Droid Sans Mono;monospace;monospace"/>
           <w:b w:val="false"/>
+          <w:b w:val="false"/>
           <w:color w:val="CCCCCC"/>
           <w:sz w:val="20"/>
           <w:szCs w:val="20"/>
@@ -5198,6 +5240,7 @@
         <w:rPr>
           <w:rFonts w:ascii="JetBrains Mono;Droid Sans Mono;monospace;monospace" w:hAnsi="JetBrains Mono;Droid Sans Mono;monospace;monospace"/>
           <w:b w:val="false"/>
+          <w:b w:val="false"/>
           <w:color w:val="CCCCCC"/>
           <w:sz w:val="20"/>
           <w:szCs w:val="20"/>
@@ -5234,6 +5277,7 @@
         <w:rPr>
           <w:rFonts w:ascii="JetBrains Mono;Droid Sans Mono;monospace;monospace" w:hAnsi="JetBrains Mono;Droid Sans Mono;monospace;monospace"/>
           <w:b w:val="false"/>
+          <w:b w:val="false"/>
           <w:color w:val="CCCCCC"/>
           <w:sz w:val="20"/>
           <w:szCs w:val="20"/>
@@ -5270,6 +5314,7 @@
         <w:rPr>
           <w:rFonts w:ascii="JetBrains Mono;Droid Sans Mono;monospace;monospace" w:hAnsi="JetBrains Mono;Droid Sans Mono;monospace;monospace"/>
           <w:b w:val="false"/>
+          <w:b w:val="false"/>
           <w:color w:val="CCCCCC"/>
           <w:sz w:val="20"/>
           <w:szCs w:val="20"/>
@@ -5328,6 +5373,7 @@
         <w:rPr>
           <w:rFonts w:ascii="JetBrains Mono;Droid Sans Mono;monospace;monospace" w:hAnsi="JetBrains Mono;Droid Sans Mono;monospace;monospace"/>
           <w:b w:val="false"/>
+          <w:b w:val="false"/>
           <w:color w:val="CCCCCC"/>
           <w:sz w:val="20"/>
           <w:szCs w:val="20"/>
@@ -5375,6 +5421,7 @@
         <w:rPr>
           <w:rFonts w:ascii="JetBrains Mono;Droid Sans Mono;monospace;monospace" w:hAnsi="JetBrains Mono;Droid Sans Mono;monospace;monospace"/>
           <w:b w:val="false"/>
+          <w:b w:val="false"/>
           <w:color w:val="CCCCCC"/>
           <w:sz w:val="20"/>
           <w:szCs w:val="20"/>
@@ -5411,6 +5458,7 @@
         <w:rPr>
           <w:rFonts w:ascii="JetBrains Mono;Droid Sans Mono;monospace;monospace" w:hAnsi="JetBrains Mono;Droid Sans Mono;monospace;monospace"/>
           <w:b w:val="false"/>
+          <w:b w:val="false"/>
           <w:color w:val="CCCCCC"/>
           <w:sz w:val="20"/>
           <w:szCs w:val="20"/>
@@ -5546,6 +5594,7 @@
         <w:rPr>
           <w:rFonts w:ascii="JetBrains Mono;Droid Sans Mono;monospace;monospace" w:hAnsi="JetBrains Mono;Droid Sans Mono;monospace;monospace"/>
           <w:b w:val="false"/>
+          <w:b w:val="false"/>
           <w:color w:val="CCCCCC"/>
           <w:sz w:val="20"/>
           <w:szCs w:val="20"/>
@@ -5615,6 +5664,7 @@
         <w:rPr>
           <w:rFonts w:ascii="JetBrains Mono;Droid Sans Mono;monospace;monospace" w:hAnsi="JetBrains Mono;Droid Sans Mono;monospace;monospace"/>
           <w:b w:val="false"/>
+          <w:b w:val="false"/>
           <w:color w:val="CCCCCC"/>
           <w:sz w:val="20"/>
           <w:szCs w:val="20"/>
@@ -5783,6 +5833,7 @@
         <w:rPr>
           <w:rFonts w:ascii="JetBrains Mono;Droid Sans Mono;monospace;monospace" w:hAnsi="JetBrains Mono;Droid Sans Mono;monospace;monospace"/>
           <w:b w:val="false"/>
+          <w:b w:val="false"/>
           <w:color w:val="CCCCCC"/>
           <w:sz w:val="20"/>
           <w:szCs w:val="20"/>
@@ -5852,6 +5903,7 @@
         <w:rPr>
           <w:rFonts w:ascii="JetBrains Mono;Droid Sans Mono;monospace;monospace" w:hAnsi="JetBrains Mono;Droid Sans Mono;monospace;monospace"/>
           <w:b w:val="false"/>
+          <w:b w:val="false"/>
           <w:color w:val="CCCCCC"/>
           <w:sz w:val="20"/>
           <w:szCs w:val="20"/>
@@ -5888,6 +5940,7 @@
         <w:rPr>
           <w:rFonts w:ascii="JetBrains Mono;Droid Sans Mono;monospace;monospace" w:hAnsi="JetBrains Mono;Droid Sans Mono;monospace;monospace"/>
           <w:b w:val="false"/>
+          <w:b w:val="false"/>
           <w:color w:val="CCCCCC"/>
           <w:sz w:val="20"/>
           <w:szCs w:val="20"/>
@@ -5957,6 +6010,7 @@
         <w:rPr>
           <w:rFonts w:ascii="JetBrains Mono;Droid Sans Mono;monospace;monospace" w:hAnsi="JetBrains Mono;Droid Sans Mono;monospace;monospace"/>
           <w:b w:val="false"/>
+          <w:b w:val="false"/>
           <w:color w:val="CCCCCC"/>
           <w:sz w:val="20"/>
           <w:szCs w:val="20"/>
@@ -6015,6 +6069,7 @@
         <w:rPr>
           <w:rFonts w:ascii="JetBrains Mono;Droid Sans Mono;monospace;monospace" w:hAnsi="JetBrains Mono;Droid Sans Mono;monospace;monospace"/>
           <w:b w:val="false"/>
+          <w:b w:val="false"/>
           <w:color w:val="CCCCCC"/>
           <w:sz w:val="20"/>
           <w:szCs w:val="20"/>
@@ -6084,6 +6139,7 @@
         <w:rPr>
           <w:rFonts w:ascii="JetBrains Mono;Droid Sans Mono;monospace;monospace" w:hAnsi="JetBrains Mono;Droid Sans Mono;monospace;monospace"/>
           <w:b w:val="false"/>
+          <w:b w:val="false"/>
           <w:color w:val="CCCCCC"/>
           <w:sz w:val="20"/>
           <w:szCs w:val="20"/>
@@ -6109,6 +6165,7 @@
         <w:rPr>
           <w:rFonts w:ascii="JetBrains Mono;Droid Sans Mono;monospace;monospace" w:hAnsi="JetBrains Mono;Droid Sans Mono;monospace;monospace"/>
           <w:b w:val="false"/>
+          <w:b w:val="false"/>
           <w:color w:val="CCCCCC"/>
           <w:sz w:val="20"/>
           <w:szCs w:val="20"/>
@@ -6134,6 +6191,7 @@
         <w:rPr>
           <w:rFonts w:ascii="JetBrains Mono;Droid Sans Mono;monospace;monospace" w:hAnsi="JetBrains Mono;Droid Sans Mono;monospace;monospace"/>
           <w:b w:val="false"/>
+          <w:b w:val="false"/>
           <w:color w:val="CCCCCC"/>
           <w:sz w:val="20"/>
           <w:szCs w:val="20"/>
@@ -6191,6 +6249,7 @@
         <w:rPr>
           <w:rFonts w:ascii="JetBrains Mono;Droid Sans Mono;monospace;monospace" w:hAnsi="JetBrains Mono;Droid Sans Mono;monospace;monospace"/>
           <w:b w:val="false"/>
+          <w:b w:val="false"/>
           <w:color w:val="CCCCCC"/>
           <w:sz w:val="20"/>
           <w:szCs w:val="20"/>
@@ -6293,6 +6352,7 @@
         <w:rPr>
           <w:rFonts w:ascii="JetBrains Mono;Droid Sans Mono;monospace;monospace" w:hAnsi="JetBrains Mono;Droid Sans Mono;monospace;monospace"/>
           <w:b w:val="false"/>
+          <w:b w:val="false"/>
           <w:color w:val="CCCCCC"/>
           <w:sz w:val="20"/>
           <w:szCs w:val="20"/>
@@ -6373,6 +6433,7 @@
         <w:rPr>
           <w:rFonts w:ascii="JetBrains Mono;Droid Sans Mono;monospace;monospace" w:hAnsi="JetBrains Mono;Droid Sans Mono;monospace;monospace"/>
           <w:b w:val="false"/>
+          <w:b w:val="false"/>
           <w:color w:val="CCCCCC"/>
           <w:sz w:val="20"/>
           <w:szCs w:val="20"/>
@@ -6420,6 +6481,7 @@
         <w:rPr>
           <w:rFonts w:ascii="JetBrains Mono;Droid Sans Mono;monospace;monospace" w:hAnsi="JetBrains Mono;Droid Sans Mono;monospace;monospace"/>
           <w:b w:val="false"/>
+          <w:b w:val="false"/>
           <w:color w:val="CCCCCC"/>
           <w:sz w:val="20"/>
           <w:szCs w:val="20"/>
@@ -6456,6 +6518,7 @@
         <w:rPr>
           <w:rFonts w:ascii="JetBrains Mono;Droid Sans Mono;monospace;monospace" w:hAnsi="JetBrains Mono;Droid Sans Mono;monospace;monospace"/>
           <w:b w:val="false"/>
+          <w:b w:val="false"/>
           <w:color w:val="CCCCCC"/>
           <w:sz w:val="20"/>
           <w:szCs w:val="20"/>
@@ -6525,6 +6588,7 @@
         <w:rPr>
           <w:rFonts w:ascii="JetBrains Mono;Droid Sans Mono;monospace;monospace" w:hAnsi="JetBrains Mono;Droid Sans Mono;monospace;monospace"/>
           <w:b w:val="false"/>
+          <w:b w:val="false"/>
           <w:color w:val="CCCCCC"/>
           <w:sz w:val="20"/>
           <w:szCs w:val="20"/>
@@ -6627,6 +6691,7 @@
         <w:rPr>
           <w:rFonts w:ascii="JetBrains Mono;Droid Sans Mono;monospace;monospace" w:hAnsi="JetBrains Mono;Droid Sans Mono;monospace;monospace"/>
           <w:b w:val="false"/>
+          <w:b w:val="false"/>
           <w:color w:val="CCCCCC"/>
           <w:sz w:val="20"/>
           <w:szCs w:val="20"/>
@@ -6652,6 +6717,7 @@
         <w:rPr>
           <w:rFonts w:ascii="JetBrains Mono;Droid Sans Mono;monospace;monospace" w:hAnsi="JetBrains Mono;Droid Sans Mono;monospace;monospace"/>
           <w:b w:val="false"/>
+          <w:b w:val="false"/>
           <w:color w:val="CCCCCC"/>
           <w:sz w:val="20"/>
           <w:szCs w:val="20"/>
@@ -6677,6 +6743,7 @@
         <w:rPr>
           <w:rFonts w:ascii="JetBrains Mono;Droid Sans Mono;monospace;monospace" w:hAnsi="JetBrains Mono;Droid Sans Mono;monospace;monospace"/>
           <w:b w:val="false"/>
+          <w:b w:val="false"/>
           <w:color w:val="CCCCCC"/>
           <w:sz w:val="20"/>
           <w:szCs w:val="20"/>
@@ -6702,6 +6769,7 @@
         <w:rPr>
           <w:rFonts w:ascii="JetBrains Mono;Droid Sans Mono;monospace;monospace" w:hAnsi="JetBrains Mono;Droid Sans Mono;monospace;monospace"/>
           <w:b w:val="false"/>
+          <w:b w:val="false"/>
           <w:color w:val="CCCCCC"/>
           <w:sz w:val="20"/>
           <w:szCs w:val="20"/>
@@ -6727,6 +6795,7 @@
         <w:rPr>
           <w:rFonts w:ascii="JetBrains Mono;Droid Sans Mono;monospace;monospace" w:hAnsi="JetBrains Mono;Droid Sans Mono;monospace;monospace"/>
           <w:b w:val="false"/>
+          <w:b w:val="false"/>
           <w:color w:val="CCCCCC"/>
           <w:sz w:val="20"/>
           <w:szCs w:val="20"/>
@@ -6752,6 +6821,7 @@
         <w:rPr>
           <w:rFonts w:ascii="JetBrains Mono;Droid Sans Mono;monospace;monospace" w:hAnsi="JetBrains Mono;Droid Sans Mono;monospace;monospace"/>
           <w:b w:val="false"/>
+          <w:b w:val="false"/>
           <w:color w:val="CCCCCC"/>
           <w:sz w:val="20"/>
           <w:szCs w:val="20"/>
@@ -6777,6 +6847,7 @@
         <w:rPr>
           <w:rFonts w:ascii="JetBrains Mono;Droid Sans Mono;monospace;monospace" w:hAnsi="JetBrains Mono;Droid Sans Mono;monospace;monospace"/>
           <w:b w:val="false"/>
+          <w:b w:val="false"/>
           <w:color w:val="CCCCCC"/>
           <w:sz w:val="20"/>
           <w:szCs w:val="20"/>
@@ -6802,6 +6873,7 @@
         <w:rPr>
           <w:rFonts w:ascii="JetBrains Mono;Droid Sans Mono;monospace;monospace" w:hAnsi="JetBrains Mono;Droid Sans Mono;monospace;monospace"/>
           <w:b w:val="false"/>
+          <w:b w:val="false"/>
           <w:color w:val="CCCCCC"/>
           <w:sz w:val="20"/>
           <w:szCs w:val="20"/>
@@ -6838,6 +6910,7 @@
         <w:rPr>
           <w:rFonts w:ascii="JetBrains Mono;Droid Sans Mono;monospace;monospace" w:hAnsi="JetBrains Mono;Droid Sans Mono;monospace;monospace"/>
           <w:b w:val="false"/>
+          <w:b w:val="false"/>
           <w:color w:val="CCCCCC"/>
           <w:sz w:val="20"/>
           <w:szCs w:val="20"/>
@@ -6973,6 +7046,7 @@
         <w:rPr>
           <w:rFonts w:ascii="JetBrains Mono;Droid Sans Mono;monospace;monospace" w:hAnsi="JetBrains Mono;Droid Sans Mono;monospace;monospace"/>
           <w:b w:val="false"/>
+          <w:b w:val="false"/>
           <w:color w:val="CCCCCC"/>
           <w:sz w:val="20"/>
           <w:szCs w:val="20"/>
@@ -7042,6 +7116,7 @@
         <w:rPr>
           <w:rFonts w:ascii="JetBrains Mono;Droid Sans Mono;monospace;monospace" w:hAnsi="JetBrains Mono;Droid Sans Mono;monospace;monospace"/>
           <w:b w:val="false"/>
+          <w:b w:val="false"/>
           <w:color w:val="CCCCCC"/>
           <w:sz w:val="20"/>
           <w:szCs w:val="20"/>
@@ -7111,6 +7186,7 @@
         <w:rPr>
           <w:rFonts w:ascii="JetBrains Mono;Droid Sans Mono;monospace;monospace" w:hAnsi="JetBrains Mono;Droid Sans Mono;monospace;monospace"/>
           <w:b w:val="false"/>
+          <w:b w:val="false"/>
           <w:color w:val="CCCCCC"/>
           <w:sz w:val="20"/>
           <w:szCs w:val="20"/>
@@ -7278,6 +7354,7 @@
         <w:rPr>
           <w:rFonts w:ascii="JetBrains Mono;Droid Sans Mono;monospace;monospace" w:hAnsi="JetBrains Mono;Droid Sans Mono;monospace;monospace"/>
           <w:b w:val="false"/>
+          <w:b w:val="false"/>
           <w:color w:val="CCCCCC"/>
           <w:sz w:val="20"/>
           <w:szCs w:val="20"/>
@@ -7358,6 +7435,7 @@
         <w:rPr>
           <w:rFonts w:ascii="JetBrains Mono;Droid Sans Mono;monospace;monospace" w:hAnsi="JetBrains Mono;Droid Sans Mono;monospace;monospace"/>
           <w:b w:val="false"/>
+          <w:b w:val="false"/>
           <w:color w:val="CCCCCC"/>
           <w:sz w:val="20"/>
           <w:szCs w:val="20"/>
@@ -7405,6 +7483,7 @@
         <w:rPr>
           <w:rFonts w:ascii="JetBrains Mono;Droid Sans Mono;monospace;monospace" w:hAnsi="JetBrains Mono;Droid Sans Mono;monospace;monospace"/>
           <w:b w:val="false"/>
+          <w:b w:val="false"/>
           <w:color w:val="CCCCCC"/>
           <w:sz w:val="20"/>
           <w:szCs w:val="20"/>
@@ -7485,6 +7564,7 @@
         <w:rPr>
           <w:rFonts w:ascii="JetBrains Mono;Droid Sans Mono;monospace;monospace" w:hAnsi="JetBrains Mono;Droid Sans Mono;monospace;monospace"/>
           <w:b w:val="false"/>
+          <w:b w:val="false"/>
           <w:color w:val="CCCCCC"/>
           <w:sz w:val="20"/>
           <w:szCs w:val="20"/>
@@ -7532,6 +7612,7 @@
         <w:rPr>
           <w:rFonts w:ascii="JetBrains Mono;Droid Sans Mono;monospace;monospace" w:hAnsi="JetBrains Mono;Droid Sans Mono;monospace;monospace"/>
           <w:b w:val="false"/>
+          <w:b w:val="false"/>
           <w:color w:val="CCCCCC"/>
           <w:sz w:val="20"/>
           <w:szCs w:val="20"/>
@@ -7568,6 +7649,7 @@
         <w:rPr>
           <w:rFonts w:ascii="JetBrains Mono;Droid Sans Mono;monospace;monospace" w:hAnsi="JetBrains Mono;Droid Sans Mono;monospace;monospace"/>
           <w:b w:val="false"/>
+          <w:b w:val="false"/>
           <w:color w:val="CCCCCC"/>
           <w:sz w:val="20"/>
           <w:szCs w:val="20"/>
@@ -7659,6 +7741,7 @@
         <w:rPr>
           <w:rFonts w:ascii="JetBrains Mono;Droid Sans Mono;monospace;monospace" w:hAnsi="JetBrains Mono;Droid Sans Mono;monospace;monospace"/>
           <w:b w:val="false"/>
+          <w:b w:val="false"/>
           <w:color w:val="CCCCCC"/>
           <w:sz w:val="20"/>
           <w:szCs w:val="20"/>
@@ -7684,6 +7767,7 @@
         <w:rPr>
           <w:rFonts w:ascii="JetBrains Mono;Droid Sans Mono;monospace;monospace" w:hAnsi="JetBrains Mono;Droid Sans Mono;monospace;monospace"/>
           <w:b w:val="false"/>
+          <w:b w:val="false"/>
           <w:color w:val="CCCCCC"/>
           <w:sz w:val="20"/>
           <w:szCs w:val="20"/>
@@ -7709,6 +7793,7 @@
         <w:rPr>
           <w:rFonts w:ascii="JetBrains Mono;Droid Sans Mono;monospace;monospace" w:hAnsi="JetBrains Mono;Droid Sans Mono;monospace;monospace"/>
           <w:b w:val="false"/>
+          <w:b w:val="false"/>
           <w:color w:val="CCCCCC"/>
           <w:sz w:val="20"/>
           <w:szCs w:val="20"/>
@@ -7734,6 +7819,7 @@
         <w:rPr>
           <w:rFonts w:ascii="JetBrains Mono;Droid Sans Mono;monospace;monospace" w:hAnsi="JetBrains Mono;Droid Sans Mono;monospace;monospace"/>
           <w:b w:val="false"/>
+          <w:b w:val="false"/>
           <w:color w:val="CCCCCC"/>
           <w:sz w:val="20"/>
           <w:szCs w:val="20"/>
@@ -7759,6 +7845,7 @@
         <w:rPr>
           <w:rFonts w:ascii="JetBrains Mono;Droid Sans Mono;monospace;monospace" w:hAnsi="JetBrains Mono;Droid Sans Mono;monospace;monospace"/>
           <w:b w:val="false"/>
+          <w:b w:val="false"/>
           <w:color w:val="CCCCCC"/>
           <w:sz w:val="20"/>
           <w:szCs w:val="20"/>
@@ -7784,6 +7871,7 @@
         <w:rPr>
           <w:rFonts w:ascii="JetBrains Mono;Droid Sans Mono;monospace;monospace" w:hAnsi="JetBrains Mono;Droid Sans Mono;monospace;monospace"/>
           <w:b w:val="false"/>
+          <w:b w:val="false"/>
           <w:color w:val="CCCCCC"/>
           <w:sz w:val="20"/>
           <w:szCs w:val="20"/>
@@ -7809,6 +7897,7 @@
         <w:rPr>
           <w:rFonts w:ascii="JetBrains Mono;Droid Sans Mono;monospace;monospace" w:hAnsi="JetBrains Mono;Droid Sans Mono;monospace;monospace"/>
           <w:b w:val="false"/>
+          <w:b w:val="false"/>
           <w:color w:val="CCCCCC"/>
           <w:sz w:val="20"/>
           <w:szCs w:val="20"/>
@@ -7834,6 +7923,7 @@
         <w:rPr>
           <w:rFonts w:ascii="JetBrains Mono;Droid Sans Mono;monospace;monospace" w:hAnsi="JetBrains Mono;Droid Sans Mono;monospace;monospace"/>
           <w:b w:val="false"/>
+          <w:b w:val="false"/>
           <w:color w:val="CCCCCC"/>
           <w:sz w:val="20"/>
           <w:szCs w:val="20"/>
@@ -7859,6 +7949,7 @@
         <w:rPr>
           <w:rFonts w:ascii="JetBrains Mono;Droid Sans Mono;monospace;monospace" w:hAnsi="JetBrains Mono;Droid Sans Mono;monospace;monospace"/>
           <w:b w:val="false"/>
+          <w:b w:val="false"/>
           <w:color w:val="CCCCCC"/>
           <w:sz w:val="20"/>
           <w:szCs w:val="20"/>
@@ -7884,6 +7975,7 @@
         <w:rPr>
           <w:rFonts w:ascii="JetBrains Mono;Droid Sans Mono;monospace;monospace" w:hAnsi="JetBrains Mono;Droid Sans Mono;monospace;monospace"/>
           <w:b w:val="false"/>
+          <w:b w:val="false"/>
           <w:color w:val="CCCCCC"/>
           <w:sz w:val="20"/>
           <w:szCs w:val="20"/>
@@ -7909,6 +8001,7 @@
         <w:rPr>
           <w:rFonts w:ascii="JetBrains Mono;Droid Sans Mono;monospace;monospace" w:hAnsi="JetBrains Mono;Droid Sans Mono;monospace;monospace"/>
           <w:b w:val="false"/>
+          <w:b w:val="false"/>
           <w:color w:val="CCCCCC"/>
           <w:sz w:val="20"/>
           <w:szCs w:val="20"/>
@@ -7934,6 +8027,7 @@
         <w:rPr>
           <w:rFonts w:ascii="JetBrains Mono;Droid Sans Mono;monospace;monospace" w:hAnsi="JetBrains Mono;Droid Sans Mono;monospace;monospace"/>
           <w:b w:val="false"/>
+          <w:b w:val="false"/>
           <w:color w:val="CCCCCC"/>
           <w:sz w:val="20"/>
           <w:szCs w:val="20"/>
@@ -7959,6 +8053,7 @@
         <w:rPr>
           <w:rFonts w:ascii="JetBrains Mono;Droid Sans Mono;monospace;monospace" w:hAnsi="JetBrains Mono;Droid Sans Mono;monospace;monospace"/>
           <w:b w:val="false"/>
+          <w:b w:val="false"/>
           <w:color w:val="CCCCCC"/>
           <w:sz w:val="20"/>
           <w:szCs w:val="20"/>
@@ -7984,6 +8079,7 @@
         <w:rPr>
           <w:rFonts w:ascii="JetBrains Mono;Droid Sans Mono;monospace;monospace" w:hAnsi="JetBrains Mono;Droid Sans Mono;monospace;monospace"/>
           <w:b w:val="false"/>
+          <w:b w:val="false"/>
           <w:color w:val="CCCCCC"/>
           <w:sz w:val="20"/>
           <w:szCs w:val="20"/>
@@ -8009,6 +8105,7 @@
         <w:rPr>
           <w:rFonts w:ascii="JetBrains Mono;Droid Sans Mono;monospace;monospace" w:hAnsi="JetBrains Mono;Droid Sans Mono;monospace;monospace"/>
           <w:b w:val="false"/>
+          <w:b w:val="false"/>
           <w:color w:val="CCCCCC"/>
           <w:sz w:val="20"/>
           <w:szCs w:val="20"/>
@@ -8034,6 +8131,7 @@
         <w:rPr>
           <w:rFonts w:ascii="JetBrains Mono;Droid Sans Mono;monospace;monospace" w:hAnsi="JetBrains Mono;Droid Sans Mono;monospace;monospace"/>
           <w:b w:val="false"/>
+          <w:b w:val="false"/>
           <w:color w:val="CCCCCC"/>
           <w:sz w:val="20"/>
           <w:szCs w:val="20"/>
@@ -8059,6 +8157,7 @@
         <w:rPr>
           <w:rFonts w:ascii="JetBrains Mono;Droid Sans Mono;monospace;monospace" w:hAnsi="JetBrains Mono;Droid Sans Mono;monospace;monospace"/>
           <w:b w:val="false"/>
+          <w:b w:val="false"/>
           <w:color w:val="CCCCCC"/>
           <w:sz w:val="20"/>
           <w:szCs w:val="20"/>
@@ -8084,6 +8183,7 @@
         <w:rPr>
           <w:rFonts w:ascii="JetBrains Mono;Droid Sans Mono;monospace;monospace" w:hAnsi="JetBrains Mono;Droid Sans Mono;monospace;monospace"/>
           <w:b w:val="false"/>
+          <w:b w:val="false"/>
           <w:color w:val="CCCCCC"/>
           <w:sz w:val="20"/>
           <w:szCs w:val="20"/>
@@ -8109,6 +8209,7 @@
         <w:rPr>
           <w:rFonts w:ascii="JetBrains Mono;Droid Sans Mono;monospace;monospace" w:hAnsi="JetBrains Mono;Droid Sans Mono;monospace;monospace"/>
           <w:b w:val="false"/>
+          <w:b w:val="false"/>
           <w:color w:val="CCCCCC"/>
           <w:sz w:val="20"/>
           <w:szCs w:val="20"/>
@@ -8134,6 +8235,7 @@
         <w:rPr>
           <w:rFonts w:ascii="JetBrains Mono;Droid Sans Mono;monospace;monospace" w:hAnsi="JetBrains Mono;Droid Sans Mono;monospace;monospace"/>
           <w:b w:val="false"/>
+          <w:b w:val="false"/>
           <w:color w:val="CCCCCC"/>
           <w:sz w:val="20"/>
           <w:szCs w:val="20"/>
@@ -8203,6 +8305,7 @@
         <w:rPr>
           <w:rFonts w:ascii="JetBrains Mono;Droid Sans Mono;monospace;monospace" w:hAnsi="JetBrains Mono;Droid Sans Mono;monospace;monospace"/>
           <w:b w:val="false"/>
+          <w:b w:val="false"/>
           <w:color w:val="CCCCCC"/>
           <w:sz w:val="20"/>
           <w:szCs w:val="20"/>
@@ -8272,29 +8375,31 @@
         <w:rPr>
           <w:rFonts w:ascii="JetBrains Mono;Droid Sans Mono;monospace;monospace" w:hAnsi="JetBrains Mono;Droid Sans Mono;monospace;monospace"/>
           <w:b w:val="false"/>
-          <w:color w:val="CCCCCC"/>
-          <w:sz w:val="20"/>
-          <w:szCs w:val="20"/>
-          <w:shd w:fill="1F1F1F" w:val="clear"/>
-        </w:rPr>
-      </w:pPr>
-      <w:r>
-        <w:rPr>
-          <w:rFonts w:ascii="JetBrains Mono;Droid Sans Mono;monospace;monospace" w:hAnsi="JetBrains Mono;Droid Sans Mono;monospace;monospace"/>
-          <w:b w:val="false"/>
-          <w:color w:val="CCCCCC"/>
-          <w:sz w:val="20"/>
-          <w:szCs w:val="20"/>
-          <w:shd w:fill="1F1F1F" w:val="clear"/>
-        </w:rPr>
-      </w:r>
-    </w:p>
-    <w:p>
-      <w:pPr>
-        <w:pStyle w:val="Normal"/>
-        <w:spacing w:lineRule="atLeast" w:line="330"/>
-        <w:rPr>
-          <w:rFonts w:ascii="JetBrains Mono;Droid Sans Mono;monospace;monospace" w:hAnsi="JetBrains Mono;Droid Sans Mono;monospace;monospace"/>
+          <w:b w:val="false"/>
+          <w:color w:val="CCCCCC"/>
+          <w:sz w:val="20"/>
+          <w:szCs w:val="20"/>
+          <w:shd w:fill="1F1F1F" w:val="clear"/>
+        </w:rPr>
+      </w:pPr>
+      <w:r>
+        <w:rPr>
+          <w:rFonts w:ascii="JetBrains Mono;Droid Sans Mono;monospace;monospace" w:hAnsi="JetBrains Mono;Droid Sans Mono;monospace;monospace"/>
+          <w:b w:val="false"/>
+          <w:color w:val="CCCCCC"/>
+          <w:sz w:val="20"/>
+          <w:szCs w:val="20"/>
+          <w:shd w:fill="1F1F1F" w:val="clear"/>
+        </w:rPr>
+      </w:r>
+    </w:p>
+    <w:p>
+      <w:pPr>
+        <w:pStyle w:val="Normal"/>
+        <w:spacing w:lineRule="atLeast" w:line="330"/>
+        <w:rPr>
+          <w:rFonts w:ascii="JetBrains Mono;Droid Sans Mono;monospace;monospace" w:hAnsi="JetBrains Mono;Droid Sans Mono;monospace;monospace"/>
+          <w:b w:val="false"/>
           <w:b w:val="false"/>
           <w:color w:val="CCCCCC"/>
           <w:sz w:val="20"/>
@@ -8508,6 +8613,7 @@
         <w:rPr>
           <w:rFonts w:ascii="JetBrains Mono;Droid Sans Mono;monospace;monospace" w:hAnsi="JetBrains Mono;Droid Sans Mono;monospace;monospace"/>
           <w:b w:val="false"/>
+          <w:b w:val="false"/>
           <w:color w:val="CCCCCC"/>
           <w:sz w:val="20"/>
           <w:szCs w:val="20"/>
@@ -8544,6 +8650,7 @@
         <w:rPr>
           <w:rFonts w:ascii="JetBrains Mono;Droid Sans Mono;monospace;monospace" w:hAnsi="JetBrains Mono;Droid Sans Mono;monospace;monospace"/>
           <w:b w:val="false"/>
+          <w:b w:val="false"/>
           <w:color w:val="CCCCCC"/>
           <w:sz w:val="20"/>
           <w:szCs w:val="20"/>
@@ -8679,6 +8786,7 @@
         <w:rPr>
           <w:rFonts w:ascii="JetBrains Mono;Droid Sans Mono;monospace;monospace" w:hAnsi="JetBrains Mono;Droid Sans Mono;monospace;monospace"/>
           <w:b w:val="false"/>
+          <w:b w:val="false"/>
           <w:color w:val="CCCCCC"/>
           <w:sz w:val="20"/>
           <w:szCs w:val="20"/>
@@ -8704,29 +8812,31 @@
         <w:rPr>
           <w:rFonts w:ascii="JetBrains Mono;Droid Sans Mono;monospace;monospace" w:hAnsi="JetBrains Mono;Droid Sans Mono;monospace;monospace"/>
           <w:b w:val="false"/>
-          <w:color w:val="CCCCCC"/>
-          <w:sz w:val="20"/>
-          <w:szCs w:val="20"/>
-          <w:shd w:fill="1F1F1F" w:val="clear"/>
-        </w:rPr>
-      </w:pPr>
-      <w:r>
-        <w:rPr>
-          <w:rFonts w:ascii="JetBrains Mono;Droid Sans Mono;monospace;monospace" w:hAnsi="JetBrains Mono;Droid Sans Mono;monospace;monospace"/>
-          <w:b w:val="false"/>
-          <w:color w:val="CCCCCC"/>
-          <w:sz w:val="20"/>
-          <w:szCs w:val="20"/>
-          <w:shd w:fill="1F1F1F" w:val="clear"/>
-        </w:rPr>
-      </w:r>
-    </w:p>
-    <w:p>
-      <w:pPr>
-        <w:pStyle w:val="Normal"/>
-        <w:spacing w:lineRule="atLeast" w:line="330"/>
-        <w:rPr>
-          <w:rFonts w:ascii="JetBrains Mono;Droid Sans Mono;monospace;monospace" w:hAnsi="JetBrains Mono;Droid Sans Mono;monospace;monospace"/>
+          <w:b w:val="false"/>
+          <w:color w:val="CCCCCC"/>
+          <w:sz w:val="20"/>
+          <w:szCs w:val="20"/>
+          <w:shd w:fill="1F1F1F" w:val="clear"/>
+        </w:rPr>
+      </w:pPr>
+      <w:r>
+        <w:rPr>
+          <w:rFonts w:ascii="JetBrains Mono;Droid Sans Mono;monospace;monospace" w:hAnsi="JetBrains Mono;Droid Sans Mono;monospace;monospace"/>
+          <w:b w:val="false"/>
+          <w:color w:val="CCCCCC"/>
+          <w:sz w:val="20"/>
+          <w:szCs w:val="20"/>
+          <w:shd w:fill="1F1F1F" w:val="clear"/>
+        </w:rPr>
+      </w:r>
+    </w:p>
+    <w:p>
+      <w:pPr>
+        <w:pStyle w:val="Normal"/>
+        <w:spacing w:lineRule="atLeast" w:line="330"/>
+        <w:rPr>
+          <w:rFonts w:ascii="JetBrains Mono;Droid Sans Mono;monospace;monospace" w:hAnsi="JetBrains Mono;Droid Sans Mono;monospace;monospace"/>
+          <w:b w:val="false"/>
           <w:b w:val="false"/>
           <w:color w:val="CCCCCC"/>
           <w:sz w:val="20"/>
@@ -8753,6 +8863,7 @@
         <w:rPr>
           <w:rFonts w:ascii="JetBrains Mono;Droid Sans Mono;monospace;monospace" w:hAnsi="JetBrains Mono;Droid Sans Mono;monospace;monospace"/>
           <w:b w:val="false"/>
+          <w:b w:val="false"/>
           <w:color w:val="CCCCCC"/>
           <w:sz w:val="20"/>
           <w:szCs w:val="20"/>
@@ -8809,6 +8920,7 @@
         <w:rPr>
           <w:rFonts w:ascii="JetBrains Mono;Droid Sans Mono;monospace;monospace" w:hAnsi="JetBrains Mono;Droid Sans Mono;monospace;monospace"/>
           <w:b w:val="false"/>
+          <w:b w:val="false"/>
           <w:color w:val="CCCCCC"/>
           <w:sz w:val="20"/>
           <w:szCs w:val="20"/>
@@ -8911,6 +9023,7 @@
         <w:rPr>
           <w:rFonts w:ascii="JetBrains Mono;Droid Sans Mono;monospace;monospace" w:hAnsi="JetBrains Mono;Droid Sans Mono;monospace;monospace"/>
           <w:b w:val="false"/>
+          <w:b w:val="false"/>
           <w:color w:val="CCCCCC"/>
           <w:sz w:val="20"/>
           <w:szCs w:val="20"/>
@@ -9035,6 +9148,7 @@
         <w:rPr>
           <w:rFonts w:ascii="JetBrains Mono;Droid Sans Mono;monospace;monospace" w:hAnsi="JetBrains Mono;Droid Sans Mono;monospace;monospace"/>
           <w:b w:val="false"/>
+          <w:b w:val="false"/>
           <w:color w:val="CCCCCC"/>
           <w:sz w:val="20"/>
           <w:szCs w:val="20"/>
@@ -9104,6 +9218,7 @@
         <w:rPr>
           <w:rFonts w:ascii="JetBrains Mono;Droid Sans Mono;monospace;monospace" w:hAnsi="JetBrains Mono;Droid Sans Mono;monospace;monospace"/>
           <w:b w:val="false"/>
+          <w:b w:val="false"/>
           <w:color w:val="CCCCCC"/>
           <w:sz w:val="20"/>
           <w:szCs w:val="20"/>
@@ -9272,6 +9387,7 @@
         <w:rPr>
           <w:rFonts w:ascii="JetBrains Mono;Droid Sans Mono;monospace;monospace" w:hAnsi="JetBrains Mono;Droid Sans Mono;monospace;monospace"/>
           <w:b w:val="false"/>
+          <w:b w:val="false"/>
           <w:color w:val="CCCCCC"/>
           <w:sz w:val="20"/>
           <w:szCs w:val="20"/>
@@ -9297,6 +9413,7 @@
         <w:rPr>
           <w:rFonts w:ascii="JetBrains Mono;Droid Sans Mono;monospace;monospace" w:hAnsi="JetBrains Mono;Droid Sans Mono;monospace;monospace"/>
           <w:b w:val="false"/>
+          <w:b w:val="false"/>
           <w:color w:val="CCCCCC"/>
           <w:sz w:val="20"/>
           <w:szCs w:val="20"/>
@@ -9322,6 +9439,7 @@
         <w:rPr>
           <w:rFonts w:ascii="JetBrains Mono;Droid Sans Mono;monospace;monospace" w:hAnsi="JetBrains Mono;Droid Sans Mono;monospace;monospace"/>
           <w:b w:val="false"/>
+          <w:b w:val="false"/>
           <w:color w:val="CCCCCC"/>
           <w:sz w:val="20"/>
           <w:szCs w:val="20"/>
@@ -9347,6 +9465,7 @@
         <w:rPr>
           <w:rFonts w:ascii="JetBrains Mono;Droid Sans Mono;monospace;monospace" w:hAnsi="JetBrains Mono;Droid Sans Mono;monospace;monospace"/>
           <w:b w:val="false"/>
+          <w:b w:val="false"/>
           <w:color w:val="CCCCCC"/>
           <w:sz w:val="20"/>
           <w:szCs w:val="20"/>
@@ -9372,6 +9491,7 @@
         <w:rPr>
           <w:rFonts w:ascii="JetBrains Mono;Droid Sans Mono;monospace;monospace" w:hAnsi="JetBrains Mono;Droid Sans Mono;monospace;monospace"/>
           <w:b w:val="false"/>
+          <w:b w:val="false"/>
           <w:color w:val="CCCCCC"/>
           <w:sz w:val="20"/>
           <w:szCs w:val="20"/>
@@ -9507,6 +9627,7 @@
         <w:rPr>
           <w:rFonts w:ascii="JetBrains Mono;Droid Sans Mono;monospace;monospace" w:hAnsi="JetBrains Mono;Droid Sans Mono;monospace;monospace"/>
           <w:b w:val="false"/>
+          <w:b w:val="false"/>
           <w:color w:val="CCCCCC"/>
           <w:sz w:val="20"/>
           <w:szCs w:val="20"/>
@@ -9532,6 +9653,7 @@
         <w:rPr>
           <w:rFonts w:ascii="JetBrains Mono;Droid Sans Mono;monospace;monospace" w:hAnsi="JetBrains Mono;Droid Sans Mono;monospace;monospace"/>
           <w:b w:val="false"/>
+          <w:b w:val="false"/>
           <w:color w:val="CCCCCC"/>
           <w:sz w:val="20"/>
           <w:szCs w:val="20"/>
@@ -9557,29 +9679,31 @@
         <w:rPr>
           <w:rFonts w:ascii="JetBrains Mono;Droid Sans Mono;monospace;monospace" w:hAnsi="JetBrains Mono;Droid Sans Mono;monospace;monospace"/>
           <w:b w:val="false"/>
-          <w:color w:val="CCCCCC"/>
-          <w:sz w:val="20"/>
-          <w:szCs w:val="20"/>
-          <w:shd w:fill="1F1F1F" w:val="clear"/>
-        </w:rPr>
-      </w:pPr>
-      <w:r>
-        <w:rPr>
-          <w:rFonts w:ascii="JetBrains Mono;Droid Sans Mono;monospace;monospace" w:hAnsi="JetBrains Mono;Droid Sans Mono;monospace;monospace"/>
-          <w:b w:val="false"/>
-          <w:color w:val="CCCCCC"/>
-          <w:sz w:val="20"/>
-          <w:szCs w:val="20"/>
-          <w:shd w:fill="1F1F1F" w:val="clear"/>
-        </w:rPr>
-      </w:r>
-    </w:p>
-    <w:p>
-      <w:pPr>
-        <w:pStyle w:val="Normal"/>
-        <w:spacing w:lineRule="atLeast" w:line="330"/>
-        <w:rPr>
-          <w:rFonts w:ascii="JetBrains Mono;Droid Sans Mono;monospace;monospace" w:hAnsi="JetBrains Mono;Droid Sans Mono;monospace;monospace"/>
+          <w:b w:val="false"/>
+          <w:color w:val="CCCCCC"/>
+          <w:sz w:val="20"/>
+          <w:szCs w:val="20"/>
+          <w:shd w:fill="1F1F1F" w:val="clear"/>
+        </w:rPr>
+      </w:pPr>
+      <w:r>
+        <w:rPr>
+          <w:rFonts w:ascii="JetBrains Mono;Droid Sans Mono;monospace;monospace" w:hAnsi="JetBrains Mono;Droid Sans Mono;monospace;monospace"/>
+          <w:b w:val="false"/>
+          <w:color w:val="CCCCCC"/>
+          <w:sz w:val="20"/>
+          <w:szCs w:val="20"/>
+          <w:shd w:fill="1F1F1F" w:val="clear"/>
+        </w:rPr>
+      </w:r>
+    </w:p>
+    <w:p>
+      <w:pPr>
+        <w:pStyle w:val="Normal"/>
+        <w:spacing w:lineRule="atLeast" w:line="330"/>
+        <w:rPr>
+          <w:rFonts w:ascii="JetBrains Mono;Droid Sans Mono;monospace;monospace" w:hAnsi="JetBrains Mono;Droid Sans Mono;monospace;monospace"/>
+          <w:b w:val="false"/>
           <w:b w:val="false"/>
           <w:color w:val="CCCCCC"/>
           <w:sz w:val="20"/>
@@ -9602,7 +9726,7 @@
     <w:p>
       <w:pPr>
         <w:pStyle w:val="Style16"/>
-        <w:shd w:fill="FFFFFF" w:val="clear"/>
+        <w:shd w:val="clear" w:fill="FFFFFF"/>
         <w:spacing w:before="0" w:after="0"/>
         <w:jc w:val="left"/>
         <w:rPr>
@@ -9627,7 +9751,7 @@
     <w:p>
       <w:pPr>
         <w:pStyle w:val="Style16"/>
-        <w:shd w:fill="FFFFFF" w:val="clear"/>
+        <w:shd w:val="clear" w:fill="FFFFFF"/>
         <w:spacing w:before="0" w:after="0"/>
         <w:jc w:val="left"/>
         <w:rPr>
@@ -9652,7 +9776,7 @@
     <w:p>
       <w:pPr>
         <w:pStyle w:val="Style16"/>
-        <w:shd w:fill="FFFFFF" w:val="clear"/>
+        <w:shd w:val="clear" w:fill="FFFFFF"/>
         <w:spacing w:before="0" w:after="0"/>
         <w:jc w:val="left"/>
         <w:rPr>
@@ -9677,7 +9801,7 @@
     <w:p>
       <w:pPr>
         <w:pStyle w:val="Style16"/>
-        <w:shd w:fill="FFFFFF" w:val="clear"/>
+        <w:shd w:val="clear" w:fill="FFFFFF"/>
         <w:spacing w:before="0" w:after="0"/>
         <w:jc w:val="left"/>
         <w:rPr>
@@ -9751,7 +9875,7 @@
     <w:p>
       <w:pPr>
         <w:pStyle w:val="Style16"/>
-        <w:shd w:fill="FFFFFF" w:val="clear"/>
+        <w:shd w:val="clear" w:fill="FFFFFF"/>
         <w:spacing w:before="0" w:after="0"/>
         <w:jc w:val="left"/>
         <w:rPr>
@@ -9760,17 +9884,14 @@
       </w:pPr>
       <w:r>
         <w:rPr>
-          <w:b w:val="false"/>
-          <w:bCs w:val="false"/>
-          <w:sz w:val="28"/>
-          <w:lang w:val="uk-UA"/>
+          <w:szCs w:val="28"/>
         </w:rPr>
       </w:r>
     </w:p>
     <w:p>
       <w:pPr>
         <w:pStyle w:val="Style16"/>
-        <w:shd w:fill="FFFFFF" w:val="clear"/>
+        <w:shd w:val="clear" w:fill="FFFFFF"/>
         <w:spacing w:before="0" w:after="0"/>
         <w:jc w:val="left"/>
         <w:rPr>
@@ -9779,10 +9900,7 @@
       </w:pPr>
       <w:r>
         <w:rPr>
-          <w:b w:val="false"/>
-          <w:bCs w:val="false"/>
-          <w:sz w:val="28"/>
-          <w:lang w:val="uk-UA"/>
+          <w:szCs w:val="28"/>
         </w:rPr>
         <w:drawing>
           <wp:anchor behindDoc="0" distT="0" distB="0" distL="0" distR="0" simplePos="0" locked="0" layoutInCell="0" allowOverlap="1" relativeHeight="6">
@@ -9881,7 +9999,7 @@
     <w:p>
       <w:pPr>
         <w:pStyle w:val="Style16"/>
-        <w:shd w:fill="FFFFFF" w:val="clear"/>
+        <w:shd w:val="clear" w:fill="FFFFFF"/>
         <w:spacing w:before="0" w:after="0"/>
         <w:jc w:val="left"/>
         <w:rPr>
@@ -9890,17 +10008,14 @@
       </w:pPr>
       <w:r>
         <w:rPr>
-          <w:b w:val="false"/>
-          <w:bCs w:val="false"/>
-          <w:sz w:val="28"/>
-          <w:lang w:val="uk-UA"/>
+          <w:szCs w:val="28"/>
         </w:rPr>
       </w:r>
     </w:p>
     <w:p>
       <w:pPr>
         <w:pStyle w:val="Style16"/>
-        <w:shd w:fill="FFFFFF" w:val="clear"/>
+        <w:shd w:val="clear" w:fill="FFFFFF"/>
         <w:spacing w:before="0" w:after="0"/>
         <w:jc w:val="left"/>
         <w:rPr>
@@ -9909,17 +10024,14 @@
       </w:pPr>
       <w:r>
         <w:rPr>
-          <w:b w:val="false"/>
-          <w:bCs w:val="false"/>
-          <w:sz w:val="28"/>
-          <w:lang w:val="uk-UA"/>
+          <w:szCs w:val="28"/>
         </w:rPr>
       </w:r>
     </w:p>
     <w:p>
       <w:pPr>
         <w:pStyle w:val="Style16"/>
-        <w:shd w:fill="FFFFFF" w:val="clear"/>
+        <w:shd w:val="clear" w:fill="FFFFFF"/>
         <w:spacing w:before="0" w:after="0"/>
         <w:jc w:val="left"/>
         <w:rPr>
@@ -9928,10 +10040,7 @@
       </w:pPr>
       <w:r>
         <w:rPr>
-          <w:b w:val="false"/>
-          <w:bCs w:val="false"/>
-          <w:sz w:val="28"/>
-          <w:lang w:val="uk-UA"/>
+          <w:szCs w:val="28"/>
         </w:rPr>
       </w:r>
       <w:r>
@@ -9983,14 +10092,7 @@
           <w:bCs/>
           <w:sz w:val="26"/>
         </w:rPr>
-        <w:t>A</w:t>
-      </w:r>
-      <w:r>
-        <w:rPr>
-          <w:bCs/>
-          <w:sz w:val="26"/>
-        </w:rPr>
-        <w:t>PI</w:t>
+        <w:t>API</w:t>
       </w:r>
       <w:r>
         <w:rPr>
@@ -10077,7 +10179,7 @@
     <w:p>
       <w:pPr>
         <w:pStyle w:val="Style16"/>
-        <w:shd w:fill="FFFFFF" w:val="clear"/>
+        <w:shd w:val="clear" w:fill="FFFFFF"/>
         <w:spacing w:before="0" w:after="0"/>
         <w:jc w:val="both"/>
         <w:rPr>
@@ -10108,7 +10210,6 @@
   <w:abstractNum w:abstractNumId="1">
     <w:lvl w:ilvl="0">
       <w:start w:val="1"/>
-      <w:pStyle w:val="Heading1"/>
       <w:numFmt w:val="none"/>
       <w:suff w:val="nothing"/>
       <w:lvlText w:val=""/>
@@ -10119,10 +10220,10 @@
         </w:tabs>
         <w:ind w:left="0" w:hanging="0"/>
       </w:pPr>
+      <w:rPr/>
     </w:lvl>
     <w:lvl w:ilvl="1">
       <w:start w:val="1"/>
-      <w:pStyle w:val="Heading2"/>
       <w:numFmt w:val="none"/>
       <w:suff w:val="nothing"/>
       <w:lvlText w:val=""/>
@@ -10133,6 +10234,7 @@
         </w:tabs>
         <w:ind w:left="0" w:hanging="0"/>
       </w:pPr>
+      <w:rPr/>
     </w:lvl>
     <w:lvl w:ilvl="2">
       <w:start w:val="1"/>
@@ -10146,10 +10248,10 @@
         </w:tabs>
         <w:ind w:left="0" w:hanging="0"/>
       </w:pPr>
+      <w:rPr/>
     </w:lvl>
     <w:lvl w:ilvl="3">
       <w:start w:val="1"/>
-      <w:pStyle w:val="Heading4"/>
       <w:numFmt w:val="none"/>
       <w:suff w:val="nothing"/>
       <w:lvlText w:val=""/>
@@ -10160,10 +10262,10 @@
         </w:tabs>
         <w:ind w:left="0" w:hanging="0"/>
       </w:pPr>
+      <w:rPr/>
     </w:lvl>
     <w:lvl w:ilvl="4">
       <w:start w:val="1"/>
-      <w:pStyle w:val="Heading5"/>
       <w:numFmt w:val="none"/>
       <w:suff w:val="nothing"/>
       <w:lvlText w:val=""/>
@@ -10174,6 +10276,7 @@
         </w:tabs>
         <w:ind w:left="0" w:hanging="0"/>
       </w:pPr>
+      <w:rPr/>
     </w:lvl>
     <w:lvl w:ilvl="5">
       <w:start w:val="1"/>
@@ -10187,6 +10290,7 @@
         </w:tabs>
         <w:ind w:left="0" w:hanging="0"/>
       </w:pPr>
+      <w:rPr/>
     </w:lvl>
     <w:lvl w:ilvl="6">
       <w:start w:val="1"/>
@@ -10200,6 +10304,7 @@
         </w:tabs>
         <w:ind w:left="0" w:hanging="0"/>
       </w:pPr>
+      <w:rPr/>
     </w:lvl>
     <w:lvl w:ilvl="7">
       <w:start w:val="1"/>
@@ -10213,6 +10318,7 @@
         </w:tabs>
         <w:ind w:left="0" w:hanging="0"/>
       </w:pPr>
+      <w:rPr/>
     </w:lvl>
     <w:lvl w:ilvl="8">
       <w:start w:val="1"/>
@@ -10226,6 +10332,7 @@
         </w:tabs>
         <w:ind w:left="0" w:hanging="0"/>
       </w:pPr>
+      <w:rPr/>
     </w:lvl>
   </w:abstractNum>
   <w:abstractNum w:abstractNumId="2">
@@ -10347,11 +10454,133 @@
       <w:rPr/>
     </w:lvl>
   </w:abstractNum>
+  <w:abstractNum w:abstractNumId="3">
+    <w:lvl w:ilvl="0">
+      <w:start w:val="1"/>
+      <w:numFmt w:val="none"/>
+      <w:suff w:val="nothing"/>
+      <w:lvlText w:val=""/>
+      <w:lvlJc w:val="left"/>
+      <w:pPr>
+        <w:tabs>
+          <w:tab w:val="num" w:pos="0"/>
+        </w:tabs>
+        <w:ind w:left="0" w:hanging="0"/>
+      </w:pPr>
+    </w:lvl>
+    <w:lvl w:ilvl="1">
+      <w:start w:val="1"/>
+      <w:numFmt w:val="none"/>
+      <w:suff w:val="nothing"/>
+      <w:lvlText w:val=""/>
+      <w:lvlJc w:val="left"/>
+      <w:pPr>
+        <w:tabs>
+          <w:tab w:val="num" w:pos="0"/>
+        </w:tabs>
+        <w:ind w:left="0" w:hanging="0"/>
+      </w:pPr>
+    </w:lvl>
+    <w:lvl w:ilvl="2">
+      <w:start w:val="1"/>
+      <w:numFmt w:val="none"/>
+      <w:suff w:val="nothing"/>
+      <w:lvlText w:val=""/>
+      <w:lvlJc w:val="left"/>
+      <w:pPr>
+        <w:tabs>
+          <w:tab w:val="num" w:pos="0"/>
+        </w:tabs>
+        <w:ind w:left="0" w:hanging="0"/>
+      </w:pPr>
+    </w:lvl>
+    <w:lvl w:ilvl="3">
+      <w:start w:val="1"/>
+      <w:numFmt w:val="none"/>
+      <w:suff w:val="nothing"/>
+      <w:lvlText w:val=""/>
+      <w:lvlJc w:val="left"/>
+      <w:pPr>
+        <w:tabs>
+          <w:tab w:val="num" w:pos="0"/>
+        </w:tabs>
+        <w:ind w:left="0" w:hanging="0"/>
+      </w:pPr>
+    </w:lvl>
+    <w:lvl w:ilvl="4">
+      <w:start w:val="1"/>
+      <w:numFmt w:val="none"/>
+      <w:suff w:val="nothing"/>
+      <w:lvlText w:val=""/>
+      <w:lvlJc w:val="left"/>
+      <w:pPr>
+        <w:tabs>
+          <w:tab w:val="num" w:pos="0"/>
+        </w:tabs>
+        <w:ind w:left="0" w:hanging="0"/>
+      </w:pPr>
+    </w:lvl>
+    <w:lvl w:ilvl="5">
+      <w:start w:val="1"/>
+      <w:numFmt w:val="none"/>
+      <w:suff w:val="nothing"/>
+      <w:lvlText w:val=""/>
+      <w:lvlJc w:val="left"/>
+      <w:pPr>
+        <w:tabs>
+          <w:tab w:val="num" w:pos="0"/>
+        </w:tabs>
+        <w:ind w:left="0" w:hanging="0"/>
+      </w:pPr>
+    </w:lvl>
+    <w:lvl w:ilvl="6">
+      <w:start w:val="1"/>
+      <w:numFmt w:val="none"/>
+      <w:suff w:val="nothing"/>
+      <w:lvlText w:val=""/>
+      <w:lvlJc w:val="left"/>
+      <w:pPr>
+        <w:tabs>
+          <w:tab w:val="num" w:pos="0"/>
+        </w:tabs>
+        <w:ind w:left="0" w:hanging="0"/>
+      </w:pPr>
+    </w:lvl>
+    <w:lvl w:ilvl="7">
+      <w:start w:val="1"/>
+      <w:numFmt w:val="none"/>
+      <w:suff w:val="nothing"/>
+      <w:lvlText w:val=""/>
+      <w:lvlJc w:val="left"/>
+      <w:pPr>
+        <w:tabs>
+          <w:tab w:val="num" w:pos="0"/>
+        </w:tabs>
+        <w:ind w:left="0" w:hanging="0"/>
+      </w:pPr>
+    </w:lvl>
+    <w:lvl w:ilvl="8">
+      <w:start w:val="1"/>
+      <w:numFmt w:val="none"/>
+      <w:suff w:val="nothing"/>
+      <w:lvlText w:val=""/>
+      <w:lvlJc w:val="left"/>
+      <w:pPr>
+        <w:tabs>
+          <w:tab w:val="num" w:pos="0"/>
+        </w:tabs>
+        <w:ind w:left="0" w:hanging="0"/>
+      </w:pPr>
+    </w:lvl>
+  </w:abstractNum>
   <w:num w:numId="1">
     <w:abstractNumId w:val="1"/>
   </w:num>
   <w:num w:numId="2">
     <w:abstractNumId w:val="2"/>
+  </w:num>
+  <w:num w:numId="3">
+    <w:abstractNumId w:val="3"/>
   </w:num>
 </w:numbering>
 </file>
@@ -10380,6 +10609,8 @@
       <w:widowControl/>
       <w:suppressAutoHyphens w:val="true"/>
       <w:bidi w:val="0"/>
+      <w:spacing w:before="0" w:after="0"/>
+      <w:jc w:val="left"/>
     </w:pPr>
     <w:rPr>
       <w:rFonts w:ascii="Liberation Serif;Times New Roman" w:hAnsi="Liberation Serif;Times New Roman" w:eastAsia="Droid Sans Fallback;Malgun Gothic Semilight" w:cs="FreeSans;Times New Roman"/>
